--- a/nodebook/linux软件安装配置/Shell终端常用命令.docx
+++ b/nodebook/linux软件安装配置/Shell终端常用命令.docx
@@ -1,7 +1,388 @@
 
 <file path=word/document.xml><?xml version="1.0" encoding="utf-8"?>
-<w:document xmlns:wpc="http://schemas.microsoft.com/office/word/2010/wordprocessingCanvas" xmlns:cx="http://schemas.microsoft.com/office/drawing/2014/chartex" xmlns:cx1="http://schemas.microsoft.com/office/drawing/2015/9/8/chartex" xmlns:cx2="http://schemas.microsoft.com/office/drawing/2015/10/21/chartex" xmlns:cx3="http://schemas.microsoft.com/office/drawing/2016/5/9/chartex" xmlns:cx4="http://schemas.microsoft.com/office/drawing/2016/5/10/chartex" xmlns:cx5="http://schemas.microsoft.com/office/drawing/2016/5/11/chartex" xmlns:cx6="http://schemas.microsoft.com/office/drawing/2016/5/12/chartex" xmlns:cx7="http://schemas.microsoft.com/office/drawing/2016/5/13/chartex" xmlns:cx8="http://schemas.microsoft.com/office/drawing/2016/5/14/chartex" xmlns:mc="http://schemas.openxmlformats.org/markup-compatibility/2006" xmlns:aink="http://schemas.microsoft.com/office/drawing/2016/ink" xmlns:am3d="http://schemas.microsoft.com/office/drawing/2017/model3d" xmlns:o="urn:schemas-microsoft-com:office:office" xmlns:r="http://schemas.openxmlformats.org/officeDocument/2006/relationships" xmlns:m="http://schemas.openxmlformats.org/officeDocument/2006/math" xmlns:v="urn:schemas-microsoft-com:vml" xmlns:wp14="http://schemas.microsoft.com/office/word/2010/wordprocessingDrawing" xmlns:wp="http://schemas.openxmlformats.org/drawingml/2006/wordprocessingDrawing" xmlns:w10="urn:schemas-microsoft-com:office:word" xmlns:w="http://schemas.openxmlformats.org/wordprocessingml/2006/main" xmlns:w14="http://schemas.microsoft.com/office/word/2010/wordml" xmlns:w15="http://schemas.microsoft.com/office/word/2012/wordml" xmlns:w16cid="http://schemas.microsoft.com/office/word/2016/wordml/cid" xmlns:w16se="http://schemas.microsoft.com/office/word/2015/wordml/symex" xmlns:wpg="http://schemas.microsoft.com/office/word/2010/wordprocessingGroup" xmlns:wpi="http://schemas.microsoft.com/office/word/2010/wordprocessingInk" xmlns:wne="http://schemas.microsoft.com/office/word/2006/wordml" xmlns:wps="http://schemas.microsoft.com/office/word/2010/wordprocessingShape" mc:Ignorable="w14 w15 w16se w16cid wp14">
+<w:document xmlns:wpc="http://schemas.microsoft.com/office/word/2010/wordprocessingCanvas" xmlns:cx="http://schemas.microsoft.com/office/drawing/2014/chartex" xmlns:mc="http://schemas.openxmlformats.org/markup-compatibility/2006" xmlns:o="urn:schemas-microsoft-com:office:office" xmlns:r="http://schemas.openxmlformats.org/officeDocument/2006/relationships" xmlns:m="http://schemas.openxmlformats.org/officeDocument/2006/math" xmlns:v="urn:schemas-microsoft-com:vml" xmlns:wp14="http://schemas.microsoft.com/office/word/2010/wordprocessingDrawing" xmlns:wp="http://schemas.openxmlformats.org/drawingml/2006/wordprocessingDrawing" xmlns:w10="urn:schemas-microsoft-com:office:word" xmlns:w="http://schemas.openxmlformats.org/wordprocessingml/2006/main" xmlns:w14="http://schemas.microsoft.com/office/word/2010/wordml" xmlns:w15="http://schemas.microsoft.com/office/word/2012/wordml" xmlns:w16se="http://schemas.microsoft.com/office/word/2015/wordml/symex" xmlns:wpg="http://schemas.microsoft.com/office/word/2010/wordprocessingGroup" xmlns:wpi="http://schemas.microsoft.com/office/word/2010/wordprocessingInk" xmlns:wne="http://schemas.microsoft.com/office/word/2006/wordml" xmlns:wps="http://schemas.microsoft.com/office/word/2010/wordprocessingShape" mc:Ignorable="w14 w15 w16se wp14">
   <w:body>
+    <w:p>
+      <w:pPr>
+        <w:pStyle w:val="2"/>
+      </w:pPr>
+      <w:r>
+        <w:t>cd</w:t>
+      </w:r>
+      <w:r>
+        <w:rPr>
+          <w:rFonts w:hint="eastAsia"/>
+        </w:rPr>
+        <w:t>、</w:t>
+      </w:r>
+      <w:proofErr w:type="spellStart"/>
+      <w:r>
+        <w:t>pwd</w:t>
+      </w:r>
+      <w:proofErr w:type="spellEnd"/>
+      <w:r>
+        <w:rPr>
+          <w:rFonts w:hint="eastAsia"/>
+        </w:rPr>
+        <w:t>、</w:t>
+      </w:r>
+      <w:r>
+        <w:rPr>
+          <w:rFonts w:hint="eastAsia"/>
+        </w:rPr>
+        <w:t>ls</w:t>
+      </w:r>
+      <w:r>
+        <w:rPr>
+          <w:rFonts w:hint="eastAsia"/>
+        </w:rPr>
+        <w:t>命令</w:t>
+      </w:r>
+    </w:p>
+    <w:p>
+      <w:pPr>
+        <w:rPr>
+          <w:rFonts w:hint="eastAsia"/>
+        </w:rPr>
+      </w:pPr>
+      <w:proofErr w:type="spellStart"/>
+      <w:r>
+        <w:rPr>
+          <w:rFonts w:hint="eastAsia"/>
+        </w:rPr>
+        <w:t>pw</w:t>
+      </w:r>
+      <w:r>
+        <w:t>d</w:t>
+      </w:r>
+      <w:proofErr w:type="spellEnd"/>
+      <w:r>
+        <w:t xml:space="preserve"> : </w:t>
+      </w:r>
+      <w:r>
+        <w:rPr>
+          <w:rFonts w:hint="eastAsia"/>
+        </w:rPr>
+        <w:t>显示</w:t>
+      </w:r>
+      <w:r>
+        <w:t>当前操作目录</w:t>
+      </w:r>
+    </w:p>
+    <w:p>
+      <w:r>
+        <w:rPr>
+          <w:rFonts w:hint="eastAsia"/>
+        </w:rPr>
+        <w:t>格式</w:t>
+      </w:r>
+      <w:r>
+        <w:t>：</w:t>
+      </w:r>
+      <w:r>
+        <w:t>cd [</w:t>
+      </w:r>
+      <w:proofErr w:type="spellStart"/>
+      <w:r>
+        <w:t>dirName</w:t>
+      </w:r>
+      <w:proofErr w:type="spellEnd"/>
+      <w:r>
+        <w:t xml:space="preserve">]   </w:t>
+      </w:r>
+      <w:r>
+        <w:rPr>
+          <w:rFonts w:hint="eastAsia"/>
+        </w:rPr>
+        <w:t>跳转</w:t>
+      </w:r>
+      <w:r>
+        <w:t>指定</w:t>
+      </w:r>
+      <w:r>
+        <w:rPr>
+          <w:rFonts w:hint="eastAsia"/>
+        </w:rPr>
+        <w:t>文件夹</w:t>
+      </w:r>
+    </w:p>
+    <w:p>
+      <w:pPr>
+        <w:rPr>
+          <w:rFonts w:hint="eastAsia"/>
+        </w:rPr>
+      </w:pPr>
+      <w:r>
+        <w:tab/>
+        <w:t xml:space="preserve">  cd -  </w:t>
+      </w:r>
+      <w:r>
+        <w:rPr>
+          <w:rFonts w:hint="eastAsia"/>
+        </w:rPr>
+        <w:t>返回</w:t>
+      </w:r>
+      <w:r>
+        <w:t>上一</w:t>
+      </w:r>
+      <w:r>
+        <w:rPr>
+          <w:rFonts w:hint="eastAsia"/>
+        </w:rPr>
+        <w:t>次所</w:t>
+      </w:r>
+      <w:r>
+        <w:t>处的目录</w:t>
+      </w:r>
+    </w:p>
+    <w:p>
+      <w:r>
+        <w:rPr>
+          <w:rFonts w:hint="eastAsia"/>
+        </w:rPr>
+        <w:t xml:space="preserve">      </w:t>
+      </w:r>
+      <w:r>
+        <w:t xml:space="preserve">cd ~ </w:t>
+      </w:r>
+      <w:r>
+        <w:rPr>
+          <w:rFonts w:hint="eastAsia"/>
+        </w:rPr>
+        <w:t>用户</w:t>
+      </w:r>
+      <w:r>
+        <w:rPr>
+          <w:rFonts w:hint="eastAsia"/>
+        </w:rPr>
+        <w:t>home</w:t>
+      </w:r>
+      <w:r>
+        <w:t>目录</w:t>
+      </w:r>
+    </w:p>
+    <w:p>
+      <w:pPr>
+        <w:rPr>
+          <w:rFonts w:hint="eastAsia"/>
+        </w:rPr>
+      </w:pPr>
+      <w:r>
+        <w:tab/>
+        <w:t xml:space="preserve">  cd ~username </w:t>
+      </w:r>
+      <w:r>
+        <w:rPr>
+          <w:rFonts w:hint="eastAsia"/>
+        </w:rPr>
+        <w:t>切换</w:t>
+      </w:r>
+      <w:r>
+        <w:t>其他用户</w:t>
+      </w:r>
+      <w:r>
+        <w:t>home</w:t>
+      </w:r>
+      <w:r>
+        <w:t>目录</w:t>
+      </w:r>
+    </w:p>
+    <w:p>
+      <w:pPr>
+        <w:rPr>
+          <w:rFonts w:hint="eastAsia"/>
+        </w:rPr>
+      </w:pPr>
+      <w:r>
+        <w:tab/>
+        <w:t xml:space="preserve">  cd</w:t>
+      </w:r>
+      <w:proofErr w:type="gramStart"/>
+      <w:r>
+        <w:t xml:space="preserve"> ..</w:t>
+      </w:r>
+      <w:proofErr w:type="gramEnd"/>
+      <w:r>
+        <w:t xml:space="preserve"> </w:t>
+      </w:r>
+      <w:r>
+        <w:rPr>
+          <w:rFonts w:hint="eastAsia"/>
+        </w:rPr>
+        <w:t>返回</w:t>
+      </w:r>
+      <w:r>
+        <w:t>上一级目录</w:t>
+      </w:r>
+    </w:p>
+    <w:p>
+      <w:r>
+        <w:rPr>
+          <w:rFonts w:hint="eastAsia"/>
+        </w:rPr>
+        <w:t xml:space="preserve">      </w:t>
+      </w:r>
+      <w:r>
+        <w:t>cd</w:t>
+      </w:r>
+      <w:proofErr w:type="gramStart"/>
+      <w:r>
+        <w:t xml:space="preserve"> ..</w:t>
+      </w:r>
+      <w:proofErr w:type="gramEnd"/>
+      <w:r>
+        <w:t xml:space="preserve">/.. </w:t>
+      </w:r>
+      <w:r>
+        <w:rPr>
+          <w:rFonts w:hint="eastAsia"/>
+        </w:rPr>
+        <w:t>返回</w:t>
+      </w:r>
+      <w:r>
+        <w:t>当前目录的上两层</w:t>
+      </w:r>
+    </w:p>
+    <w:p>
+      <w:r>
+        <w:rPr>
+          <w:rFonts w:hint="eastAsia"/>
+        </w:rPr>
+        <w:t xml:space="preserve">ls </w:t>
+      </w:r>
+      <w:r>
+        <w:rPr>
+          <w:rFonts w:hint="eastAsia"/>
+        </w:rPr>
+        <w:t>显示</w:t>
+      </w:r>
+      <w:r>
+        <w:t>当前目录下</w:t>
+      </w:r>
+      <w:r>
+        <w:rPr>
+          <w:rFonts w:hint="eastAsia"/>
+        </w:rPr>
+        <w:t>的文件</w:t>
+      </w:r>
+      <w:r>
+        <w:t>夹</w:t>
+      </w:r>
+    </w:p>
+    <w:p>
+      <w:r>
+        <w:t xml:space="preserve">ls –a </w:t>
+      </w:r>
+      <w:r>
+        <w:rPr>
+          <w:rFonts w:hint="eastAsia"/>
+        </w:rPr>
+        <w:t>查看</w:t>
+      </w:r>
+      <w:r>
+        <w:t>全部文件（</w:t>
+      </w:r>
+      <w:r>
+        <w:rPr>
+          <w:rFonts w:hint="eastAsia"/>
+        </w:rPr>
+        <w:t>包括</w:t>
+      </w:r>
+      <w:r>
+        <w:rPr>
+          <w:rFonts w:hint="eastAsia"/>
+        </w:rPr>
+        <w:t>.</w:t>
+      </w:r>
+      <w:r>
+        <w:t>隐藏文件）</w:t>
+      </w:r>
+    </w:p>
+    <w:p>
+      <w:r>
+        <w:rPr>
+          <w:rFonts w:hint="eastAsia"/>
+        </w:rPr>
+        <w:t xml:space="preserve">ls </w:t>
+      </w:r>
+      <w:r>
+        <w:t>–</w:t>
+      </w:r>
+      <w:r>
+        <w:rPr>
+          <w:rFonts w:hint="eastAsia"/>
+        </w:rPr>
+        <w:t xml:space="preserve">l </w:t>
+      </w:r>
+      <w:r>
+        <w:rPr>
+          <w:rFonts w:hint="eastAsia"/>
+        </w:rPr>
+        <w:t>显示</w:t>
+      </w:r>
+      <w:r>
+        <w:t>文件</w:t>
+      </w:r>
+      <w:r>
+        <w:rPr>
+          <w:rFonts w:hint="eastAsia"/>
+        </w:rPr>
+        <w:t>大小等详情信息</w:t>
+      </w:r>
+      <w:r>
+        <w:t>（</w:t>
+      </w:r>
+      <w:r>
+        <w:rPr>
+          <w:rFonts w:hint="eastAsia"/>
+        </w:rPr>
+        <w:t>相当于</w:t>
+      </w:r>
+      <w:proofErr w:type="spellStart"/>
+      <w:r>
+        <w:t>ll</w:t>
+      </w:r>
+      <w:proofErr w:type="spellEnd"/>
+      <w:r>
+        <w:t>）</w:t>
+      </w:r>
+    </w:p>
+    <w:p>
+      <w:pPr>
+        <w:rPr>
+          <w:rFonts w:hint="eastAsia"/>
+        </w:rPr>
+      </w:pPr>
+      <w:r>
+        <w:t>ls –</w:t>
+      </w:r>
+      <w:proofErr w:type="spellStart"/>
+      <w:r>
+        <w:t>ld</w:t>
+      </w:r>
+      <w:proofErr w:type="spellEnd"/>
+      <w:r>
+        <w:t xml:space="preserve"> </w:t>
+      </w:r>
+      <w:r>
+        <w:rPr>
+          <w:rFonts w:hint="eastAsia"/>
+        </w:rPr>
+        <w:t>查看</w:t>
+      </w:r>
+      <w:r>
+        <w:t>目录属性</w:t>
+      </w:r>
+      <w:r>
+        <w:rPr>
+          <w:rFonts w:hint="eastAsia"/>
+        </w:rPr>
+        <w:t>及</w:t>
+      </w:r>
+      <w:r>
+        <w:t>权限信息</w:t>
+      </w:r>
+    </w:p>
     <w:p>
       <w:pPr>
         <w:pStyle w:val="1"/>
@@ -153,19 +534,7 @@
         <w:rPr>
           <w:rFonts w:hint="eastAsia"/>
         </w:rPr>
-        <w:t>（查看</w:t>
-      </w:r>
-      <w:r>
-        <w:rPr>
-          <w:rFonts w:hint="eastAsia"/>
-        </w:rPr>
-        <w:t>帮助信息</w:t>
-      </w:r>
-      <w:r>
-        <w:rPr>
-          <w:rFonts w:hint="eastAsia"/>
-        </w:rPr>
-        <w:t>）</w:t>
+        <w:t>（查看帮助信息）</w:t>
       </w:r>
     </w:p>
     <w:p>
@@ -550,6 +919,7 @@
         <w:rPr>
           <w:rFonts w:hint="eastAsia"/>
         </w:rPr>
+        <w:lastRenderedPageBreak/>
         <w:t xml:space="preserve">NAME  </w:t>
       </w:r>
       <w:r>
@@ -790,7 +1160,6 @@
         </w:numPr>
       </w:pPr>
       <w:r>
-        <w:lastRenderedPageBreak/>
         <w:t>echo</w:t>
       </w:r>
       <w:r>
@@ -1576,6 +1945,7 @@
         <w:rPr>
           <w:rFonts w:hint="eastAsia"/>
         </w:rPr>
+        <w:lastRenderedPageBreak/>
         <w:t>间的新旧，即数字越大，越靠近当前时间。该参数的使用方式以及显示结果如下所示。</w:t>
       </w:r>
     </w:p>
@@ -1615,7 +1985,6 @@
         </w:numPr>
       </w:pPr>
       <w:r>
-        <w:lastRenderedPageBreak/>
         <w:t>r</w:t>
       </w:r>
       <w:r>
@@ -2265,6 +2634,7 @@
         <w:rPr>
           <w:rFonts w:hint="eastAsia"/>
         </w:rPr>
+        <w:lastRenderedPageBreak/>
         <w:t>后</w:t>
       </w:r>
       <w:proofErr w:type="gramStart"/>
@@ -2370,7 +2740,6 @@
         <w:rPr>
           <w:rFonts w:hint="eastAsia"/>
         </w:rPr>
-        <w:lastRenderedPageBreak/>
         <w:t>参数标题</w:t>
       </w:r>
       <w:r>
@@ -2863,7 +3232,15 @@
       </w:r>
       <w:proofErr w:type="spellEnd"/>
       <w:r>
-        <w:t xml:space="preserve"> --switched-root --system --deserialize 22</w:t>
+        <w:t xml:space="preserve"> --switched-root --system --</w:t>
+      </w:r>
+      <w:proofErr w:type="spellStart"/>
+      <w:r>
+        <w:t>deserialize</w:t>
+      </w:r>
+      <w:proofErr w:type="spellEnd"/>
+      <w:r>
+        <w:t xml:space="preserve"> 22</w:t>
       </w:r>
     </w:p>
     <w:p>
@@ -3419,6 +3796,7 @@
         <w:rPr>
           <w:rFonts w:hint="eastAsia"/>
         </w:rPr>
+        <w:lastRenderedPageBreak/>
         <w:t>可以使用如下命令来查询本机上</w:t>
       </w:r>
       <w:r>
@@ -3509,7 +3887,6 @@
         </w:numPr>
       </w:pPr>
       <w:r>
-        <w:lastRenderedPageBreak/>
         <w:t>Kill</w:t>
       </w:r>
       <w:r>
@@ -3860,11 +4237,19 @@
         </w:rPr>
         <w:t>]</w:t>
       </w:r>
-      <w:r>
-        <w:rPr>
-          <w:rFonts w:hint="eastAsia"/>
-        </w:rPr>
-        <w:t>”。</w:t>
+      <w:proofErr w:type="gramStart"/>
+      <w:r>
+        <w:rPr>
+          <w:rFonts w:hint="eastAsia"/>
+        </w:rPr>
+        <w:t>”</w:t>
+      </w:r>
+      <w:proofErr w:type="gramEnd"/>
+      <w:r>
+        <w:rPr>
+          <w:rFonts w:hint="eastAsia"/>
+        </w:rPr>
+        <w:t>。</w:t>
       </w:r>
     </w:p>
     <w:p>
@@ -4173,11 +4558,6 @@
       </w:r>
     </w:p>
     <w:p>
-      <w:pPr>
-        <w:rPr>
-          <w:rFonts w:hint="eastAsia"/>
-        </w:rPr>
-      </w:pPr>
       <w:r>
         <w:rPr>
           <w:rFonts w:hint="eastAsia"/>
@@ -4188,7 +4568,21 @@
         <w:rPr>
           <w:rFonts w:hint="eastAsia"/>
         </w:rPr>
-        <w:t xml:space="preserve"> ifconfig </w:t>
+        <w:t xml:space="preserve"> </w:t>
+      </w:r>
+      <w:proofErr w:type="spellStart"/>
+      <w:r>
+        <w:rPr>
+          <w:rFonts w:hint="eastAsia"/>
+        </w:rPr>
+        <w:t>ifconfig</w:t>
+      </w:r>
+      <w:proofErr w:type="spellEnd"/>
+      <w:r>
+        <w:rPr>
+          <w:rFonts w:hint="eastAsia"/>
+        </w:rPr>
+        <w:t xml:space="preserve"> </w:t>
       </w:r>
       <w:r>
         <w:rPr>
@@ -4314,6 +4708,7 @@
         <w:rPr>
           <w:rFonts w:hint="eastAsia"/>
         </w:rPr>
+        <w:lastRenderedPageBreak/>
         <w:t>u</w:t>
       </w:r>
       <w:r>
@@ -4449,11 +4844,6 @@
       </w:r>
     </w:p>
     <w:p>
-      <w:pPr>
-        <w:rPr>
-          <w:rFonts w:hint="eastAsia"/>
-        </w:rPr>
-      </w:pPr>
       <w:r>
         <w:rPr>
           <w:rFonts w:hint="eastAsia"/>
@@ -4496,14 +4886,7 @@
         <w:rPr>
           <w:rFonts w:hint="eastAsia"/>
         </w:rPr>
-        <w:t>令</w:t>
-      </w:r>
-      <w:r>
-        <w:rPr>
-          <w:rFonts w:hint="eastAsia"/>
-        </w:rPr>
-        <w:lastRenderedPageBreak/>
-        <w:t>以及相应的结果如下：</w:t>
+        <w:t>令以及相应的结果如下：</w:t>
       </w:r>
       <w:r>
         <w:rPr>
@@ -4718,13 +5101,7 @@
         <w:t>。</w:t>
       </w:r>
     </w:p>
-    <w:p>
-      <w:pPr>
-        <w:rPr>
-          <w:rFonts w:hint="eastAsia"/>
-        </w:rPr>
-      </w:pPr>
-    </w:p>
+    <w:p/>
     <w:p>
       <w:r>
         <w:t>[</w:t>
@@ -4780,11 +5157,6 @@
       </w:r>
     </w:p>
     <w:p>
-      <w:pPr>
-        <w:rPr>
-          <w:rFonts w:hint="eastAsia"/>
-        </w:rPr>
-      </w:pPr>
       <w:r>
         <w:rPr>
           <w:rFonts w:hint="eastAsia"/>
@@ -5004,6 +5376,7 @@
         <w:rPr>
           <w:rFonts w:hint="eastAsia"/>
         </w:rPr>
+        <w:lastRenderedPageBreak/>
         <w:t>who</w:t>
       </w:r>
       <w:r>
@@ -5062,7 +5435,6 @@
         <w:rPr>
           <w:noProof/>
         </w:rPr>
-        <w:lastRenderedPageBreak/>
         <w:drawing>
           <wp:inline distT="0" distB="0" distL="0" distR="0" wp14:anchorId="04393ACE" wp14:editId="658A0FF2">
             <wp:extent cx="5274310" cy="1351915"/>
@@ -5102,12 +5474,1965 @@
     </w:p>
     <w:p>
       <w:pPr>
-        <w:rPr>
-          <w:rFonts w:hint="eastAsia"/>
-        </w:rPr>
-      </w:pPr>
+        <w:pStyle w:val="2"/>
+        <w:numPr>
+          <w:ilvl w:val="1"/>
+          <w:numId w:val="7"/>
+        </w:numPr>
+      </w:pPr>
+      <w:r>
+        <w:t>last(</w:t>
+      </w:r>
+      <w:r>
+        <w:rPr>
+          <w:rFonts w:hint="eastAsia"/>
+        </w:rPr>
+        <w:t>查看</w:t>
+      </w:r>
+      <w:r>
+        <w:t>系统登录记录</w:t>
+      </w:r>
+      <w:r>
+        <w:t>)</w:t>
+      </w:r>
+    </w:p>
+    <w:p>
+      <w:pPr>
+        <w:pStyle w:val="2"/>
+        <w:numPr>
+          <w:ilvl w:val="1"/>
+          <w:numId w:val="7"/>
+        </w:numPr>
+      </w:pPr>
+      <w:r>
+        <w:rPr>
+          <w:rFonts w:hint="eastAsia"/>
+        </w:rPr>
+        <w:t>history</w:t>
+      </w:r>
+      <w:r>
+        <w:t>(</w:t>
+      </w:r>
+      <w:r>
+        <w:rPr>
+          <w:rFonts w:hint="eastAsia"/>
+        </w:rPr>
+        <w:t>查看</w:t>
+      </w:r>
+      <w:r>
+        <w:t>历史操作命令</w:t>
+      </w:r>
+      <w:r>
+        <w:t>)</w:t>
+      </w:r>
+    </w:p>
+    <w:p>
+      <w:pPr>
+        <w:rPr>
+          <w:rFonts w:hint="eastAsia"/>
+        </w:rPr>
+      </w:pPr>
+      <w:r>
+        <w:rPr>
+          <w:rFonts w:hint="eastAsia"/>
+        </w:rPr>
+        <w:t>格式</w:t>
+      </w:r>
+      <w:r>
+        <w:t>：</w:t>
+      </w:r>
+      <w:r>
+        <w:rPr>
+          <w:rFonts w:hint="eastAsia"/>
+        </w:rPr>
+        <w:t>history [</w:t>
+      </w:r>
+      <w:r>
+        <w:t>-c</w:t>
+      </w:r>
+      <w:r>
+        <w:rPr>
+          <w:rFonts w:hint="eastAsia"/>
+        </w:rPr>
+        <w:t>]</w:t>
+      </w:r>
+    </w:p>
+    <w:p>
+      <w:pPr>
+        <w:rPr>
+          <w:highlight w:val="yellow"/>
+        </w:rPr>
+      </w:pPr>
+      <w:r>
+        <w:rPr>
+          <w:highlight w:val="yellow"/>
+        </w:rPr>
+        <w:t>[</w:t>
+      </w:r>
+      <w:proofErr w:type="spellStart"/>
+      <w:r>
+        <w:rPr>
+          <w:highlight w:val="yellow"/>
+        </w:rPr>
+        <w:t>root@localhost</w:t>
+      </w:r>
+      <w:proofErr w:type="spellEnd"/>
+      <w:r>
+        <w:rPr>
+          <w:highlight w:val="yellow"/>
+        </w:rPr>
+        <w:t xml:space="preserve"> nodebook-</w:t>
+      </w:r>
+      <w:proofErr w:type="gramStart"/>
+      <w:r>
+        <w:rPr>
+          <w:highlight w:val="yellow"/>
+        </w:rPr>
+        <w:t>20190602]#</w:t>
+      </w:r>
+      <w:proofErr w:type="gramEnd"/>
+      <w:r>
+        <w:rPr>
+          <w:highlight w:val="yellow"/>
+        </w:rPr>
+        <w:t xml:space="preserve"> history</w:t>
+      </w:r>
+    </w:p>
+    <w:p>
+      <w:pPr>
+        <w:rPr>
+          <w:highlight w:val="yellow"/>
+        </w:rPr>
+      </w:pPr>
+      <w:r>
+        <w:rPr>
+          <w:highlight w:val="yellow"/>
+        </w:rPr>
+        <w:t xml:space="preserve">    </w:t>
+      </w:r>
+      <w:proofErr w:type="gramStart"/>
+      <w:r>
+        <w:rPr>
+          <w:highlight w:val="yellow"/>
+        </w:rPr>
+        <w:t>1  service</w:t>
+      </w:r>
+      <w:proofErr w:type="gramEnd"/>
+      <w:r>
+        <w:rPr>
+          <w:highlight w:val="yellow"/>
+        </w:rPr>
+        <w:t xml:space="preserve"> </w:t>
+      </w:r>
+      <w:proofErr w:type="spellStart"/>
+      <w:r>
+        <w:rPr>
+          <w:highlight w:val="yellow"/>
+        </w:rPr>
+        <w:t>mysql</w:t>
+      </w:r>
+      <w:proofErr w:type="spellEnd"/>
+      <w:r>
+        <w:rPr>
+          <w:highlight w:val="yellow"/>
+        </w:rPr>
+        <w:t xml:space="preserve"> start</w:t>
+      </w:r>
+    </w:p>
+    <w:p>
+      <w:pPr>
+        <w:rPr>
+          <w:highlight w:val="yellow"/>
+        </w:rPr>
+      </w:pPr>
+      <w:r>
+        <w:rPr>
+          <w:highlight w:val="yellow"/>
+        </w:rPr>
+        <w:t xml:space="preserve">    </w:t>
+      </w:r>
+      <w:proofErr w:type="gramStart"/>
+      <w:r>
+        <w:rPr>
+          <w:highlight w:val="yellow"/>
+        </w:rPr>
+        <w:t>2  vim</w:t>
+      </w:r>
+      <w:proofErr w:type="gramEnd"/>
+      <w:r>
+        <w:rPr>
+          <w:highlight w:val="yellow"/>
+        </w:rPr>
+        <w:t xml:space="preserve"> /</w:t>
+      </w:r>
+      <w:proofErr w:type="spellStart"/>
+      <w:r>
+        <w:rPr>
+          <w:highlight w:val="yellow"/>
+        </w:rPr>
+        <w:t>etc</w:t>
+      </w:r>
+      <w:proofErr w:type="spellEnd"/>
+      <w:r>
+        <w:rPr>
+          <w:highlight w:val="yellow"/>
+        </w:rPr>
+        <w:t>/</w:t>
+      </w:r>
+      <w:proofErr w:type="spellStart"/>
+      <w:r>
+        <w:rPr>
+          <w:highlight w:val="yellow"/>
+        </w:rPr>
+        <w:t>my.cnf</w:t>
+      </w:r>
+      <w:proofErr w:type="spellEnd"/>
+    </w:p>
+    <w:p>
+      <w:pPr>
+        <w:rPr>
+          <w:highlight w:val="yellow"/>
+        </w:rPr>
+      </w:pPr>
+      <w:r>
+        <w:rPr>
+          <w:highlight w:val="yellow"/>
+        </w:rPr>
+        <w:t xml:space="preserve">    </w:t>
+      </w:r>
+      <w:proofErr w:type="gramStart"/>
+      <w:r>
+        <w:rPr>
+          <w:highlight w:val="yellow"/>
+        </w:rPr>
+        <w:t>3  reboot</w:t>
+      </w:r>
+      <w:proofErr w:type="gramEnd"/>
+    </w:p>
+    <w:p>
+      <w:pPr>
+        <w:rPr>
+          <w:highlight w:val="yellow"/>
+        </w:rPr>
+      </w:pPr>
+      <w:r>
+        <w:rPr>
+          <w:highlight w:val="yellow"/>
+        </w:rPr>
+        <w:t xml:space="preserve">    </w:t>
+      </w:r>
+      <w:proofErr w:type="gramStart"/>
+      <w:r>
+        <w:rPr>
+          <w:highlight w:val="yellow"/>
+        </w:rPr>
+        <w:t>4  service</w:t>
+      </w:r>
+      <w:proofErr w:type="gramEnd"/>
+      <w:r>
+        <w:rPr>
+          <w:highlight w:val="yellow"/>
+        </w:rPr>
+        <w:t xml:space="preserve"> </w:t>
+      </w:r>
+      <w:proofErr w:type="spellStart"/>
+      <w:r>
+        <w:rPr>
+          <w:highlight w:val="yellow"/>
+        </w:rPr>
+        <w:t>mysql</w:t>
+      </w:r>
+      <w:proofErr w:type="spellEnd"/>
+      <w:r>
+        <w:rPr>
+          <w:highlight w:val="yellow"/>
+        </w:rPr>
+        <w:t xml:space="preserve"> start</w:t>
+      </w:r>
+    </w:p>
+    <w:p>
+      <w:pPr>
+        <w:rPr>
+          <w:highlight w:val="yellow"/>
+        </w:rPr>
+      </w:pPr>
+      <w:r>
+        <w:rPr>
+          <w:highlight w:val="yellow"/>
+        </w:rPr>
+        <w:t xml:space="preserve">    </w:t>
+      </w:r>
+      <w:proofErr w:type="gramStart"/>
+      <w:r>
+        <w:rPr>
+          <w:highlight w:val="yellow"/>
+        </w:rPr>
+        <w:t xml:space="preserve">5  </w:t>
+      </w:r>
+      <w:proofErr w:type="spellStart"/>
+      <w:r>
+        <w:rPr>
+          <w:highlight w:val="yellow"/>
+        </w:rPr>
+        <w:t>chown</w:t>
+      </w:r>
+      <w:proofErr w:type="spellEnd"/>
+      <w:proofErr w:type="gramEnd"/>
+      <w:r>
+        <w:rPr>
+          <w:highlight w:val="yellow"/>
+        </w:rPr>
+        <w:t xml:space="preserve"> -R </w:t>
+      </w:r>
+      <w:proofErr w:type="spellStart"/>
+      <w:r>
+        <w:rPr>
+          <w:highlight w:val="yellow"/>
+        </w:rPr>
+        <w:t>mysqlg:mysqlu</w:t>
+      </w:r>
+      <w:proofErr w:type="spellEnd"/>
+      <w:r>
+        <w:rPr>
+          <w:highlight w:val="yellow"/>
+        </w:rPr>
+        <w:t xml:space="preserve"> /</w:t>
+      </w:r>
+      <w:proofErr w:type="spellStart"/>
+      <w:r>
+        <w:rPr>
+          <w:highlight w:val="yellow"/>
+        </w:rPr>
+        <w:t>usr</w:t>
+      </w:r>
+      <w:proofErr w:type="spellEnd"/>
+      <w:r>
+        <w:rPr>
+          <w:highlight w:val="yellow"/>
+        </w:rPr>
+        <w:t>/local/</w:t>
+      </w:r>
+      <w:proofErr w:type="spellStart"/>
+      <w:r>
+        <w:rPr>
+          <w:highlight w:val="yellow"/>
+        </w:rPr>
+        <w:t>mysql</w:t>
+      </w:r>
+      <w:proofErr w:type="spellEnd"/>
+      <w:r>
+        <w:rPr>
+          <w:highlight w:val="yellow"/>
+        </w:rPr>
+        <w:t>/data/</w:t>
+      </w:r>
+    </w:p>
+    <w:p>
+      <w:pPr>
+        <w:rPr>
+          <w:highlight w:val="yellow"/>
+        </w:rPr>
+      </w:pPr>
+      <w:r>
+        <w:rPr>
+          <w:highlight w:val="yellow"/>
+        </w:rPr>
+        <w:t xml:space="preserve">    </w:t>
+      </w:r>
+      <w:proofErr w:type="gramStart"/>
+      <w:r>
+        <w:rPr>
+          <w:highlight w:val="yellow"/>
+        </w:rPr>
+        <w:t xml:space="preserve">6  </w:t>
+      </w:r>
+      <w:proofErr w:type="spellStart"/>
+      <w:r>
+        <w:rPr>
+          <w:highlight w:val="yellow"/>
+        </w:rPr>
+        <w:t>chown</w:t>
+      </w:r>
+      <w:proofErr w:type="spellEnd"/>
+      <w:proofErr w:type="gramEnd"/>
+      <w:r>
+        <w:rPr>
+          <w:highlight w:val="yellow"/>
+        </w:rPr>
+        <w:t xml:space="preserve"> -R </w:t>
+      </w:r>
+      <w:proofErr w:type="spellStart"/>
+      <w:r>
+        <w:rPr>
+          <w:highlight w:val="yellow"/>
+        </w:rPr>
+        <w:t>mysqlu:mysqlg</w:t>
+      </w:r>
+      <w:proofErr w:type="spellEnd"/>
+      <w:r>
+        <w:rPr>
+          <w:highlight w:val="yellow"/>
+        </w:rPr>
+        <w:t xml:space="preserve"> /</w:t>
+      </w:r>
+      <w:proofErr w:type="spellStart"/>
+      <w:r>
+        <w:rPr>
+          <w:highlight w:val="yellow"/>
+        </w:rPr>
+        <w:t>usr</w:t>
+      </w:r>
+      <w:proofErr w:type="spellEnd"/>
+      <w:r>
+        <w:rPr>
+          <w:highlight w:val="yellow"/>
+        </w:rPr>
+        <w:t>/local/</w:t>
+      </w:r>
+      <w:proofErr w:type="spellStart"/>
+      <w:r>
+        <w:rPr>
+          <w:highlight w:val="yellow"/>
+        </w:rPr>
+        <w:t>mysql</w:t>
+      </w:r>
+      <w:proofErr w:type="spellEnd"/>
+      <w:r>
+        <w:rPr>
+          <w:highlight w:val="yellow"/>
+        </w:rPr>
+        <w:t>/data/</w:t>
+      </w:r>
+    </w:p>
+    <w:p>
+      <w:pPr>
+        <w:rPr>
+          <w:highlight w:val="yellow"/>
+        </w:rPr>
+      </w:pPr>
+      <w:r>
+        <w:rPr>
+          <w:highlight w:val="yellow"/>
+        </w:rPr>
+        <w:t xml:space="preserve">    </w:t>
+      </w:r>
+      <w:proofErr w:type="gramStart"/>
+      <w:r>
+        <w:rPr>
+          <w:highlight w:val="yellow"/>
+        </w:rPr>
+        <w:t xml:space="preserve">7  </w:t>
+      </w:r>
+      <w:proofErr w:type="spellStart"/>
+      <w:r>
+        <w:rPr>
+          <w:highlight w:val="yellow"/>
+        </w:rPr>
+        <w:t>chmod</w:t>
+      </w:r>
+      <w:proofErr w:type="spellEnd"/>
+      <w:proofErr w:type="gramEnd"/>
+      <w:r>
+        <w:rPr>
+          <w:highlight w:val="yellow"/>
+        </w:rPr>
+        <w:t xml:space="preserve"> -R 755 /</w:t>
+      </w:r>
+      <w:proofErr w:type="spellStart"/>
+      <w:r>
+        <w:rPr>
+          <w:highlight w:val="yellow"/>
+        </w:rPr>
+        <w:t>usr</w:t>
+      </w:r>
+      <w:proofErr w:type="spellEnd"/>
+      <w:r>
+        <w:rPr>
+          <w:highlight w:val="yellow"/>
+        </w:rPr>
+        <w:t>/local/</w:t>
+      </w:r>
+      <w:proofErr w:type="spellStart"/>
+      <w:r>
+        <w:rPr>
+          <w:highlight w:val="yellow"/>
+        </w:rPr>
+        <w:t>mysql</w:t>
+      </w:r>
+      <w:proofErr w:type="spellEnd"/>
+      <w:r>
+        <w:rPr>
+          <w:highlight w:val="yellow"/>
+        </w:rPr>
+        <w:t>/data</w:t>
+      </w:r>
+    </w:p>
+    <w:p>
+      <w:pPr>
+        <w:rPr>
+          <w:highlight w:val="yellow"/>
+        </w:rPr>
+      </w:pPr>
+      <w:r>
+        <w:rPr>
+          <w:highlight w:val="yellow"/>
+        </w:rPr>
+        <w:t xml:space="preserve">    </w:t>
+      </w:r>
+      <w:proofErr w:type="gramStart"/>
+      <w:r>
+        <w:rPr>
+          <w:highlight w:val="yellow"/>
+        </w:rPr>
+        <w:t>8  service</w:t>
+      </w:r>
+      <w:proofErr w:type="gramEnd"/>
+      <w:r>
+        <w:rPr>
+          <w:highlight w:val="yellow"/>
+        </w:rPr>
+        <w:t xml:space="preserve"> </w:t>
+      </w:r>
+      <w:proofErr w:type="spellStart"/>
+      <w:r>
+        <w:rPr>
+          <w:highlight w:val="yellow"/>
+        </w:rPr>
+        <w:t>mysql</w:t>
+      </w:r>
+      <w:proofErr w:type="spellEnd"/>
+      <w:r>
+        <w:rPr>
+          <w:highlight w:val="yellow"/>
+        </w:rPr>
+        <w:t xml:space="preserve"> start</w:t>
+      </w:r>
+    </w:p>
+    <w:p>
+      <w:pPr>
+        <w:rPr>
+          <w:highlight w:val="yellow"/>
+        </w:rPr>
+      </w:pPr>
+      <w:r>
+        <w:rPr>
+          <w:highlight w:val="yellow"/>
+        </w:rPr>
+        <w:t xml:space="preserve">    </w:t>
+      </w:r>
+      <w:proofErr w:type="gramStart"/>
+      <w:r>
+        <w:rPr>
+          <w:highlight w:val="yellow"/>
+        </w:rPr>
+        <w:t>9  service</w:t>
+      </w:r>
+      <w:proofErr w:type="gramEnd"/>
+      <w:r>
+        <w:rPr>
+          <w:highlight w:val="yellow"/>
+        </w:rPr>
+        <w:t xml:space="preserve"> </w:t>
+      </w:r>
+      <w:proofErr w:type="spellStart"/>
+      <w:r>
+        <w:rPr>
+          <w:highlight w:val="yellow"/>
+        </w:rPr>
+        <w:t>mysql</w:t>
+      </w:r>
+      <w:proofErr w:type="spellEnd"/>
+      <w:r>
+        <w:rPr>
+          <w:highlight w:val="yellow"/>
+        </w:rPr>
+        <w:t xml:space="preserve"> restart</w:t>
+      </w:r>
+    </w:p>
+    <w:p>
+      <w:r>
+        <w:rPr>
+          <w:highlight w:val="yellow"/>
+        </w:rPr>
+        <w:t xml:space="preserve">   </w:t>
+      </w:r>
+      <w:proofErr w:type="gramStart"/>
+      <w:r>
+        <w:rPr>
+          <w:highlight w:val="yellow"/>
+        </w:rPr>
+        <w:t>10  cd</w:t>
+      </w:r>
+      <w:proofErr w:type="gramEnd"/>
+      <w:r>
+        <w:rPr>
+          <w:highlight w:val="yellow"/>
+        </w:rPr>
+        <w:t xml:space="preserve"> /</w:t>
+      </w:r>
+      <w:proofErr w:type="spellStart"/>
+      <w:r>
+        <w:rPr>
+          <w:highlight w:val="yellow"/>
+        </w:rPr>
+        <w:t>usr</w:t>
+      </w:r>
+      <w:proofErr w:type="spellEnd"/>
+      <w:r>
+        <w:rPr>
+          <w:highlight w:val="yellow"/>
+        </w:rPr>
+        <w:t>/local/</w:t>
+      </w:r>
+      <w:proofErr w:type="spellStart"/>
+      <w:r>
+        <w:rPr>
+          <w:highlight w:val="yellow"/>
+        </w:rPr>
+        <w:t>mysql</w:t>
+      </w:r>
+      <w:proofErr w:type="spellEnd"/>
+    </w:p>
+    <w:p/>
+    <w:p>
+      <w:r>
+        <w:rPr>
+          <w:rFonts w:hint="eastAsia"/>
+        </w:rPr>
+        <w:t>加入</w:t>
+      </w:r>
+      <w:r>
+        <w:t>-c</w:t>
+      </w:r>
+      <w:r>
+        <w:t>参数清空历史记录</w:t>
+      </w:r>
+    </w:p>
+    <w:p>
+      <w:r>
+        <w:rPr>
+          <w:rFonts w:hint="eastAsia"/>
+        </w:rPr>
+        <w:t>使用！</w:t>
+      </w:r>
+      <w:r>
+        <w:t>编码</w:t>
+      </w:r>
+      <w:r>
+        <w:rPr>
+          <w:rFonts w:hint="eastAsia"/>
+        </w:rPr>
+        <w:t>数字</w:t>
+      </w:r>
+      <w:r>
+        <w:rPr>
+          <w:rFonts w:hint="eastAsia"/>
+        </w:rPr>
+        <w:t xml:space="preserve"> </w:t>
+      </w:r>
+      <w:r>
+        <w:rPr>
+          <w:rFonts w:hint="eastAsia"/>
+        </w:rPr>
+        <w:t>可以</w:t>
+      </w:r>
+      <w:r>
+        <w:t>重复执行命令</w:t>
+      </w:r>
+    </w:p>
+    <w:p>
+      <w:pPr>
+        <w:rPr>
+          <w:rFonts w:hint="eastAsia"/>
+        </w:rPr>
+      </w:pPr>
+      <w:r>
+        <w:rPr>
+          <w:rFonts w:hint="eastAsia"/>
+        </w:rPr>
+        <w:t>改变</w:t>
+      </w:r>
+      <w:r>
+        <w:rPr>
+          <w:rFonts w:hint="eastAsia"/>
+        </w:rPr>
+        <w:t xml:space="preserve"> </w:t>
+      </w:r>
+      <w:r>
+        <w:rPr>
+          <w:rFonts w:hint="eastAsia"/>
+        </w:rPr>
+        <w:t>/</w:t>
+      </w:r>
+      <w:proofErr w:type="spellStart"/>
+      <w:r>
+        <w:rPr>
+          <w:rFonts w:hint="eastAsia"/>
+        </w:rPr>
+        <w:t>etc</w:t>
+      </w:r>
+      <w:proofErr w:type="spellEnd"/>
+      <w:r>
+        <w:rPr>
+          <w:rFonts w:hint="eastAsia"/>
+        </w:rPr>
+        <w:t xml:space="preserve">/profile </w:t>
+      </w:r>
+      <w:r>
+        <w:rPr>
+          <w:rFonts w:hint="eastAsia"/>
+        </w:rPr>
+        <w:t>文件中的</w:t>
+      </w:r>
+    </w:p>
+    <w:p>
+      <w:r>
+        <w:rPr>
+          <w:rFonts w:hint="eastAsia"/>
+        </w:rPr>
+        <w:t xml:space="preserve">HISTSIZE </w:t>
+      </w:r>
+      <w:r>
+        <w:rPr>
+          <w:rFonts w:hint="eastAsia"/>
+        </w:rPr>
+        <w:t>变量值</w:t>
+      </w:r>
+      <w:r>
+        <w:rPr>
+          <w:rFonts w:hint="eastAsia"/>
+        </w:rPr>
+        <w:t xml:space="preserve"> </w:t>
+      </w:r>
+      <w:r>
+        <w:rPr>
+          <w:rFonts w:hint="eastAsia"/>
+        </w:rPr>
+        <w:t>可以</w:t>
+      </w:r>
+      <w:r>
+        <w:t>设置保存记录数量</w:t>
+      </w:r>
+      <w:r>
+        <w:rPr>
+          <w:rFonts w:hint="eastAsia"/>
+        </w:rPr>
+        <w:t>，</w:t>
+      </w:r>
+      <w:r>
+        <w:t>默认保存</w:t>
+      </w:r>
+      <w:r>
+        <w:rPr>
+          <w:rFonts w:hint="eastAsia"/>
+        </w:rPr>
+        <w:t>1000</w:t>
+      </w:r>
+      <w:r>
+        <w:rPr>
+          <w:rFonts w:hint="eastAsia"/>
+        </w:rPr>
+        <w:t>条</w:t>
+      </w:r>
+    </w:p>
+    <w:p/>
+    <w:p>
+      <w:pPr>
+        <w:pStyle w:val="2"/>
+        <w:numPr>
+          <w:ilvl w:val="1"/>
+          <w:numId w:val="7"/>
+        </w:numPr>
+      </w:pPr>
+      <w:proofErr w:type="spellStart"/>
+      <w:r>
+        <w:rPr>
+          <w:rFonts w:hint="eastAsia"/>
+        </w:rPr>
+        <w:t>sosreport</w:t>
+      </w:r>
+      <w:proofErr w:type="spellEnd"/>
+      <w:r>
+        <w:t>(</w:t>
+      </w:r>
+      <w:r>
+        <w:rPr>
+          <w:rFonts w:hint="eastAsia"/>
+        </w:rPr>
+        <w:t>搜集</w:t>
+      </w:r>
+      <w:r>
+        <w:t>诊断信息</w:t>
+      </w:r>
+      <w:r>
+        <w:rPr>
+          <w:rFonts w:hint="eastAsia"/>
+        </w:rPr>
+        <w:t>并输出</w:t>
+      </w:r>
+      <w:r>
+        <w:t>)</w:t>
+      </w:r>
+    </w:p>
+    <w:p>
+      <w:pPr>
+        <w:rPr>
+          <w:rFonts w:hint="eastAsia"/>
+        </w:rPr>
+      </w:pPr>
+      <w:proofErr w:type="spellStart"/>
+      <w:r>
+        <w:rPr>
+          <w:rFonts w:hint="eastAsia"/>
+        </w:rPr>
+        <w:t>sosreport</w:t>
+      </w:r>
+      <w:proofErr w:type="spellEnd"/>
+      <w:r>
+        <w:rPr>
+          <w:rFonts w:hint="eastAsia"/>
+        </w:rPr>
+        <w:t xml:space="preserve"> </w:t>
+      </w:r>
+      <w:r>
+        <w:rPr>
+          <w:rFonts w:hint="eastAsia"/>
+        </w:rPr>
+        <w:t>命令用于收集系统配置及架构信息并输出诊断文档，格式为</w:t>
+      </w:r>
+      <w:r>
+        <w:rPr>
+          <w:rFonts w:hint="eastAsia"/>
+        </w:rPr>
+        <w:t xml:space="preserve"> </w:t>
+      </w:r>
+      <w:proofErr w:type="spellStart"/>
+      <w:r>
+        <w:rPr>
+          <w:rFonts w:hint="eastAsia"/>
+        </w:rPr>
+        <w:t>sosreport</w:t>
+      </w:r>
+      <w:proofErr w:type="spellEnd"/>
+      <w:r>
+        <w:rPr>
+          <w:rFonts w:hint="eastAsia"/>
+        </w:rPr>
+        <w:t>。</w:t>
+      </w:r>
+    </w:p>
+    <w:p>
+      <w:pPr>
+        <w:rPr>
+          <w:rFonts w:hint="eastAsia"/>
+        </w:rPr>
+      </w:pPr>
+      <w:r>
+        <w:rPr>
+          <w:rFonts w:hint="eastAsia"/>
+        </w:rPr>
+        <w:t>当</w:t>
+      </w:r>
+      <w:r>
+        <w:rPr>
+          <w:rFonts w:hint="eastAsia"/>
+        </w:rPr>
+        <w:t xml:space="preserve"> Linux </w:t>
+      </w:r>
+      <w:r>
+        <w:rPr>
+          <w:rFonts w:hint="eastAsia"/>
+        </w:rPr>
+        <w:t>系统出现故障需要联系技术支持人员时，大多数时候都要先使用这个命令来简</w:t>
+      </w:r>
+    </w:p>
+    <w:p>
+      <w:pPr>
+        <w:rPr>
+          <w:rFonts w:hint="eastAsia"/>
+        </w:rPr>
+      </w:pPr>
+      <w:r>
+        <w:rPr>
+          <w:rFonts w:hint="eastAsia"/>
+        </w:rPr>
+        <w:t>单收集系统的运行状态和服务配置信息，以便让技术支持人员能够远程解决一些小问题，亦</w:t>
+      </w:r>
+    </w:p>
+    <w:p>
+      <w:pPr>
+        <w:rPr>
+          <w:rFonts w:hint="eastAsia"/>
+        </w:rPr>
+      </w:pPr>
+      <w:r>
+        <w:rPr>
+          <w:rFonts w:hint="eastAsia"/>
+        </w:rPr>
+        <w:t>或让他们能提前了解某些复杂问题。在下面的输出信息中，加粗的部分是收集好的资料压缩</w:t>
+      </w:r>
+    </w:p>
+    <w:p>
+      <w:pPr>
+        <w:rPr>
+          <w:rFonts w:hint="eastAsia"/>
+        </w:rPr>
+      </w:pPr>
+      <w:r>
+        <w:rPr>
+          <w:rFonts w:hint="eastAsia"/>
+        </w:rPr>
+        <w:t>文件以及校验码，将其发送给技术支持人员即可：</w:t>
+      </w:r>
+    </w:p>
+    <w:p>
+      <w:pPr>
+        <w:rPr>
+          <w:highlight w:val="yellow"/>
+        </w:rPr>
+      </w:pPr>
+      <w:r>
+        <w:rPr>
+          <w:highlight w:val="yellow"/>
+        </w:rPr>
+        <w:lastRenderedPageBreak/>
+        <w:t>[</w:t>
+      </w:r>
+      <w:proofErr w:type="spellStart"/>
+      <w:r>
+        <w:rPr>
+          <w:highlight w:val="yellow"/>
+        </w:rPr>
+        <w:t>root@linuxprobe</w:t>
+      </w:r>
+      <w:proofErr w:type="spellEnd"/>
+      <w:r>
+        <w:rPr>
+          <w:highlight w:val="yellow"/>
+        </w:rPr>
+        <w:t xml:space="preserve"> </w:t>
+      </w:r>
+      <w:proofErr w:type="gramStart"/>
+      <w:r>
+        <w:rPr>
+          <w:highlight w:val="yellow"/>
+        </w:rPr>
+        <w:t>~]#</w:t>
+      </w:r>
+      <w:proofErr w:type="gramEnd"/>
+      <w:r>
+        <w:rPr>
+          <w:highlight w:val="yellow"/>
+        </w:rPr>
+        <w:t xml:space="preserve"> </w:t>
+      </w:r>
+      <w:proofErr w:type="spellStart"/>
+      <w:r>
+        <w:rPr>
+          <w:highlight w:val="yellow"/>
+        </w:rPr>
+        <w:t>sosreport</w:t>
+      </w:r>
+      <w:proofErr w:type="spellEnd"/>
+    </w:p>
+    <w:p>
+      <w:pPr>
+        <w:rPr>
+          <w:highlight w:val="yellow"/>
+        </w:rPr>
+      </w:pPr>
+      <w:proofErr w:type="spellStart"/>
+      <w:r>
+        <w:rPr>
+          <w:highlight w:val="yellow"/>
+        </w:rPr>
+        <w:t>sosreport</w:t>
+      </w:r>
+      <w:proofErr w:type="spellEnd"/>
+      <w:r>
+        <w:rPr>
+          <w:highlight w:val="yellow"/>
+        </w:rPr>
+        <w:t xml:space="preserve"> (version 3.0)</w:t>
+      </w:r>
+    </w:p>
+    <w:p>
+      <w:pPr>
+        <w:rPr>
+          <w:highlight w:val="yellow"/>
+        </w:rPr>
+      </w:pPr>
+      <w:r>
+        <w:rPr>
+          <w:highlight w:val="yellow"/>
+        </w:rPr>
+        <w:t>This command will collect diagnostic and configuration information from</w:t>
+      </w:r>
+    </w:p>
+    <w:p>
+      <w:pPr>
+        <w:rPr>
+          <w:highlight w:val="yellow"/>
+        </w:rPr>
+      </w:pPr>
+      <w:r>
+        <w:rPr>
+          <w:highlight w:val="yellow"/>
+        </w:rPr>
+        <w:t>this Red Hat Enterprise Linux system and installed applications.</w:t>
+      </w:r>
+    </w:p>
+    <w:p>
+      <w:pPr>
+        <w:rPr>
+          <w:highlight w:val="yellow"/>
+        </w:rPr>
+      </w:pPr>
+      <w:r>
+        <w:rPr>
+          <w:highlight w:val="yellow"/>
+        </w:rPr>
+        <w:t>An archive containing the collected information will be generated in</w:t>
+      </w:r>
+    </w:p>
+    <w:p>
+      <w:pPr>
+        <w:rPr>
+          <w:highlight w:val="yellow"/>
+        </w:rPr>
+      </w:pPr>
+      <w:r>
+        <w:rPr>
+          <w:highlight w:val="yellow"/>
+        </w:rPr>
+        <w:t>/</w:t>
+      </w:r>
+      <w:proofErr w:type="spellStart"/>
+      <w:r>
+        <w:rPr>
+          <w:highlight w:val="yellow"/>
+        </w:rPr>
+        <w:t>var</w:t>
+      </w:r>
+      <w:proofErr w:type="spellEnd"/>
+      <w:r>
+        <w:rPr>
+          <w:highlight w:val="yellow"/>
+        </w:rPr>
+        <w:t>/</w:t>
+      </w:r>
+      <w:proofErr w:type="spellStart"/>
+      <w:r>
+        <w:rPr>
+          <w:highlight w:val="yellow"/>
+        </w:rPr>
+        <w:t>tmp</w:t>
+      </w:r>
+      <w:proofErr w:type="spellEnd"/>
+      <w:r>
+        <w:rPr>
+          <w:highlight w:val="yellow"/>
+        </w:rPr>
+        <w:t xml:space="preserve"> and may be provided to a Red Hat support representative.</w:t>
+      </w:r>
+    </w:p>
+    <w:p>
+      <w:pPr>
+        <w:rPr>
+          <w:highlight w:val="yellow"/>
+        </w:rPr>
+      </w:pPr>
+      <w:r>
+        <w:rPr>
+          <w:highlight w:val="yellow"/>
+        </w:rPr>
+        <w:t>Any information provided to Red Hat will be treated in accordance with</w:t>
+      </w:r>
+    </w:p>
+    <w:p>
+      <w:pPr>
+        <w:rPr>
+          <w:highlight w:val="yellow"/>
+        </w:rPr>
+      </w:pPr>
+      <w:r>
+        <w:rPr>
+          <w:highlight w:val="yellow"/>
+        </w:rPr>
+        <w:t>the published support policies at:</w:t>
+      </w:r>
+    </w:p>
+    <w:p>
+      <w:pPr>
+        <w:rPr>
+          <w:highlight w:val="yellow"/>
+        </w:rPr>
+      </w:pPr>
+      <w:r>
+        <w:rPr>
+          <w:highlight w:val="yellow"/>
+        </w:rPr>
+        <w:t>https://access.redhat.com/support/</w:t>
+      </w:r>
+    </w:p>
+    <w:p>
+      <w:pPr>
+        <w:rPr>
+          <w:highlight w:val="yellow"/>
+        </w:rPr>
+      </w:pPr>
+      <w:r>
+        <w:rPr>
+          <w:highlight w:val="yellow"/>
+        </w:rPr>
+        <w:t>The generated archive may contain data considered sensitive and its</w:t>
+      </w:r>
+    </w:p>
+    <w:p>
+      <w:pPr>
+        <w:rPr>
+          <w:highlight w:val="yellow"/>
+        </w:rPr>
+      </w:pPr>
+      <w:r>
+        <w:rPr>
+          <w:highlight w:val="yellow"/>
+        </w:rPr>
+        <w:t>content should be reviewed by the originating organization before being</w:t>
+      </w:r>
+    </w:p>
+    <w:p>
+      <w:pPr>
+        <w:rPr>
+          <w:highlight w:val="yellow"/>
+        </w:rPr>
+      </w:pPr>
+      <w:r>
+        <w:rPr>
+          <w:highlight w:val="yellow"/>
+        </w:rPr>
+        <w:t>passed to any third party.</w:t>
+      </w:r>
+    </w:p>
+    <w:p>
+      <w:pPr>
+        <w:rPr>
+          <w:highlight w:val="yellow"/>
+        </w:rPr>
+      </w:pPr>
+      <w:r>
+        <w:rPr>
+          <w:highlight w:val="yellow"/>
+        </w:rPr>
+        <w:t>No changes will be made to system configuration.</w:t>
+      </w:r>
+    </w:p>
+    <w:p>
+      <w:pPr>
+        <w:rPr>
+          <w:highlight w:val="yellow"/>
+        </w:rPr>
+      </w:pPr>
+      <w:r>
+        <w:rPr>
+          <w:highlight w:val="yellow"/>
+        </w:rPr>
+        <w:t>Press ENTER to continue, or CTRL-C to quit.</w:t>
+      </w:r>
+    </w:p>
+    <w:p>
+      <w:pPr>
+        <w:rPr>
+          <w:highlight w:val="yellow"/>
+        </w:rPr>
+      </w:pPr>
+      <w:r>
+        <w:rPr>
+          <w:highlight w:val="yellow"/>
+        </w:rPr>
+        <w:t>Please enter your first initial and last name [linuxprobe.com]:</w:t>
+      </w:r>
+    </w:p>
+    <w:p>
+      <w:pPr>
+        <w:rPr>
+          <w:highlight w:val="yellow"/>
+        </w:rPr>
+      </w:pPr>
+      <w:r>
+        <w:rPr>
+          <w:highlight w:val="yellow"/>
+        </w:rPr>
+        <w:t>Please enter the case number that you are generating this report for:</w:t>
+      </w:r>
+    </w:p>
+    <w:p>
+      <w:pPr>
+        <w:rPr>
+          <w:highlight w:val="yellow"/>
+        </w:rPr>
+      </w:pPr>
+      <w:r>
+        <w:rPr>
+          <w:highlight w:val="yellow"/>
+        </w:rPr>
+        <w:t>Running plugins. Please wait ...</w:t>
+      </w:r>
+    </w:p>
+    <w:p>
+      <w:pPr>
+        <w:rPr>
+          <w:highlight w:val="yellow"/>
+        </w:rPr>
+      </w:pPr>
+      <w:r>
+        <w:rPr>
+          <w:highlight w:val="yellow"/>
+        </w:rPr>
+        <w:t>Running 70/70: yum...</w:t>
+      </w:r>
+    </w:p>
+    <w:p>
+      <w:pPr>
+        <w:rPr>
+          <w:highlight w:val="yellow"/>
+        </w:rPr>
+      </w:pPr>
+      <w:r>
+        <w:rPr>
+          <w:highlight w:val="yellow"/>
+        </w:rPr>
+        <w:t>Creating compressed archive...</w:t>
+      </w:r>
+    </w:p>
+    <w:p>
+      <w:pPr>
+        <w:rPr>
+          <w:highlight w:val="yellow"/>
+        </w:rPr>
+      </w:pPr>
+      <w:r>
+        <w:rPr>
+          <w:highlight w:val="yellow"/>
+        </w:rPr>
+        <w:t xml:space="preserve">Your </w:t>
+      </w:r>
+      <w:proofErr w:type="spellStart"/>
+      <w:r>
+        <w:rPr>
+          <w:highlight w:val="yellow"/>
+        </w:rPr>
+        <w:t>sosreport</w:t>
+      </w:r>
+      <w:proofErr w:type="spellEnd"/>
+      <w:r>
+        <w:rPr>
+          <w:highlight w:val="yellow"/>
+        </w:rPr>
+        <w:t xml:space="preserve"> has been generated and saved in:</w:t>
+      </w:r>
+    </w:p>
+    <w:p>
+      <w:pPr>
+        <w:rPr>
+          <w:highlight w:val="yellow"/>
+        </w:rPr>
+      </w:pPr>
+      <w:r>
+        <w:rPr>
+          <w:highlight w:val="yellow"/>
+        </w:rPr>
+        <w:t>/</w:t>
+      </w:r>
+      <w:proofErr w:type="spellStart"/>
+      <w:r>
+        <w:rPr>
+          <w:highlight w:val="yellow"/>
+        </w:rPr>
+        <w:t>var</w:t>
+      </w:r>
+      <w:proofErr w:type="spellEnd"/>
+      <w:r>
+        <w:rPr>
+          <w:highlight w:val="yellow"/>
+        </w:rPr>
+        <w:t>/</w:t>
+      </w:r>
+      <w:proofErr w:type="spellStart"/>
+      <w:r>
+        <w:rPr>
+          <w:highlight w:val="yellow"/>
+        </w:rPr>
+        <w:t>tmp</w:t>
+      </w:r>
+      <w:proofErr w:type="spellEnd"/>
+      <w:r>
+        <w:rPr>
+          <w:highlight w:val="yellow"/>
+        </w:rPr>
+        <w:t>/sosreport-linuxprobe.com-20170905230631.tar.xz</w:t>
+      </w:r>
+    </w:p>
+    <w:p>
+      <w:pPr>
+        <w:rPr>
+          <w:highlight w:val="yellow"/>
+        </w:rPr>
+      </w:pPr>
+      <w:r>
+        <w:rPr>
+          <w:highlight w:val="yellow"/>
+        </w:rPr>
+        <w:t>The checksum is: 79436cdf791327040efde48c452c6322</w:t>
+      </w:r>
+    </w:p>
+    <w:p>
+      <w:r>
+        <w:rPr>
+          <w:highlight w:val="yellow"/>
+        </w:rPr>
+        <w:t>Please send this file to your support representative.</w:t>
+      </w:r>
+    </w:p>
+    <w:p/>
+    <w:p>
+      <w:pPr>
+        <w:pStyle w:val="1"/>
+        <w:numPr>
+          <w:ilvl w:val="0"/>
+          <w:numId w:val="8"/>
+        </w:numPr>
+      </w:pPr>
+      <w:r>
+        <w:rPr>
+          <w:rFonts w:hint="eastAsia"/>
+        </w:rPr>
+        <w:t>文本文件</w:t>
+      </w:r>
+      <w:r>
+        <w:t>编辑命令</w:t>
+      </w:r>
+    </w:p>
+    <w:p>
+      <w:pPr>
+        <w:pStyle w:val="2"/>
+        <w:numPr>
+          <w:ilvl w:val="0"/>
+          <w:numId w:val="9"/>
+        </w:numPr>
+      </w:pPr>
+      <w:r>
+        <w:t>cat</w:t>
+      </w:r>
+      <w:r>
+        <w:t>（</w:t>
+      </w:r>
+      <w:r>
+        <w:rPr>
+          <w:rFonts w:hint="eastAsia"/>
+        </w:rPr>
+        <w:t>查看文本</w:t>
+      </w:r>
+      <w:r>
+        <w:t>文件）</w:t>
+      </w:r>
+      <w:r>
+        <w:rPr>
+          <w:rFonts w:hint="eastAsia"/>
+        </w:rPr>
+        <w:t>适用</w:t>
+      </w:r>
+      <w:r>
+        <w:t>内容较少</w:t>
+      </w:r>
+    </w:p>
+    <w:p>
+      <w:r>
+        <w:rPr>
+          <w:rFonts w:hint="eastAsia"/>
+        </w:rPr>
+        <w:t>cat</w:t>
+      </w:r>
+      <w:r>
+        <w:t>命令适合查看内容较少的文本文件</w:t>
+      </w:r>
+    </w:p>
+    <w:p>
+      <w:r>
+        <w:t xml:space="preserve">cat –n </w:t>
+      </w:r>
+      <w:r>
+        <w:rPr>
+          <w:rFonts w:hint="eastAsia"/>
+        </w:rPr>
+        <w:t>显示</w:t>
+      </w:r>
+      <w:r>
+        <w:t>行号</w:t>
+      </w:r>
+    </w:p>
+    <w:p>
+      <w:pPr>
+        <w:pStyle w:val="2"/>
+        <w:numPr>
+          <w:ilvl w:val="0"/>
+          <w:numId w:val="9"/>
+        </w:numPr>
+      </w:pPr>
+      <w:r>
+        <w:rPr>
+          <w:rFonts w:hint="eastAsia"/>
+        </w:rPr>
+        <w:t>more</w:t>
+      </w:r>
+      <w:r>
+        <w:rPr>
+          <w:rFonts w:hint="eastAsia"/>
+        </w:rPr>
+        <w:t>（查看内容</w:t>
+      </w:r>
+      <w:r>
+        <w:t>较多的文本文件</w:t>
+      </w:r>
+      <w:r>
+        <w:rPr>
+          <w:rFonts w:hint="eastAsia"/>
+        </w:rPr>
+        <w:t>）</w:t>
+      </w:r>
+    </w:p>
+    <w:p>
+      <w:pPr>
+        <w:rPr>
+          <w:rFonts w:hint="eastAsia"/>
+        </w:rPr>
+      </w:pPr>
+      <w:r>
+        <w:rPr>
+          <w:rFonts w:hint="eastAsia"/>
+        </w:rPr>
+        <w:t>对于长篇的文本内容，推荐使用</w:t>
+      </w:r>
+      <w:r>
+        <w:rPr>
+          <w:rFonts w:hint="eastAsia"/>
+        </w:rPr>
+        <w:t xml:space="preserve"> more </w:t>
+      </w:r>
+      <w:r>
+        <w:rPr>
+          <w:rFonts w:hint="eastAsia"/>
+        </w:rPr>
+        <w:t>命令来查看。</w:t>
+      </w:r>
+      <w:r>
+        <w:rPr>
+          <w:rFonts w:hint="eastAsia"/>
+        </w:rPr>
+        <w:t xml:space="preserve">more </w:t>
+      </w:r>
+      <w:r>
+        <w:rPr>
+          <w:rFonts w:hint="eastAsia"/>
+        </w:rPr>
+        <w:t>命</w:t>
+      </w:r>
+    </w:p>
+    <w:p>
+      <w:pPr>
+        <w:rPr>
+          <w:rFonts w:hint="eastAsia"/>
+        </w:rPr>
+      </w:pPr>
+      <w:r>
+        <w:rPr>
+          <w:rFonts w:hint="eastAsia"/>
+        </w:rPr>
+        <w:t>令会在最下面使用百分比的形式来提示您已经阅读了多少内容。您还可以使用空格键或回车</w:t>
+      </w:r>
+    </w:p>
+    <w:p>
+      <w:r>
+        <w:rPr>
+          <w:rFonts w:hint="eastAsia"/>
+        </w:rPr>
+        <w:t>键向下翻页</w:t>
+      </w:r>
+    </w:p>
+    <w:p>
+      <w:pPr>
+        <w:pStyle w:val="2"/>
+        <w:numPr>
+          <w:ilvl w:val="0"/>
+          <w:numId w:val="9"/>
+        </w:numPr>
+        <w:rPr>
+          <w:rFonts w:hint="eastAsia"/>
+        </w:rPr>
+      </w:pPr>
+      <w:r>
+        <w:rPr>
+          <w:rFonts w:hint="eastAsia"/>
+        </w:rPr>
+        <w:t>head</w:t>
+      </w:r>
+      <w:r>
+        <w:rPr>
+          <w:rFonts w:hint="eastAsia"/>
+        </w:rPr>
+        <w:t>、</w:t>
+      </w:r>
+      <w:r>
+        <w:rPr>
+          <w:rFonts w:hint="eastAsia"/>
+        </w:rPr>
+        <w:t>tail</w:t>
+      </w:r>
+      <w:r>
+        <w:rPr>
+          <w:rFonts w:hint="eastAsia"/>
+        </w:rPr>
+        <w:t>、</w:t>
+      </w:r>
+      <w:proofErr w:type="spellStart"/>
+      <w:r>
+        <w:rPr>
+          <w:rFonts w:hint="eastAsia"/>
+        </w:rPr>
+        <w:t>tailf</w:t>
+      </w:r>
+      <w:proofErr w:type="spellEnd"/>
+    </w:p>
+    <w:p>
+      <w:r>
+        <w:rPr>
+          <w:rFonts w:hint="eastAsia"/>
+        </w:rPr>
+        <w:t>分别</w:t>
+      </w:r>
+      <w:r>
+        <w:t>是查看</w:t>
+      </w:r>
+      <w:r>
+        <w:rPr>
+          <w:rFonts w:hint="eastAsia"/>
+        </w:rPr>
+        <w:t>文本</w:t>
+      </w:r>
+      <w:r>
+        <w:t>文件的前</w:t>
+      </w:r>
+      <w:r>
+        <w:t>n</w:t>
+      </w:r>
+      <w:r>
+        <w:t>行、后</w:t>
+      </w:r>
+      <w:r>
+        <w:rPr>
+          <w:rFonts w:hint="eastAsia"/>
+        </w:rPr>
+        <w:t>n</w:t>
+      </w:r>
+      <w:r>
+        <w:rPr>
+          <w:rFonts w:hint="eastAsia"/>
+        </w:rPr>
+        <w:t>行</w:t>
+      </w:r>
+      <w:r>
+        <w:t>、</w:t>
+      </w:r>
+      <w:r>
+        <w:rPr>
+          <w:rFonts w:hint="eastAsia"/>
+        </w:rPr>
+        <w:t>动态</w:t>
+      </w:r>
+      <w:r>
+        <w:t>查看</w:t>
+      </w:r>
+      <w:r>
+        <w:rPr>
+          <w:rFonts w:hint="eastAsia"/>
+        </w:rPr>
+        <w:t>后</w:t>
+      </w:r>
+      <w:r>
+        <w:t>n</w:t>
+      </w:r>
+      <w:r>
+        <w:t>行</w:t>
+      </w:r>
+    </w:p>
+    <w:p>
+      <w:pPr>
+        <w:rPr>
+          <w:rFonts w:hint="eastAsia"/>
+        </w:rPr>
+      </w:pPr>
+      <w:r>
+        <w:lastRenderedPageBreak/>
+        <w:t xml:space="preserve">#head –n 5 &lt;filename&gt;  </w:t>
+      </w:r>
+      <w:r>
+        <w:rPr>
+          <w:rFonts w:hint="eastAsia"/>
+        </w:rPr>
+        <w:t>查看</w:t>
+      </w:r>
+      <w:r>
+        <w:t>前五行，默认</w:t>
+      </w:r>
+      <w:r>
+        <w:rPr>
+          <w:rFonts w:hint="eastAsia"/>
+        </w:rPr>
+        <w:t>十</w:t>
+      </w:r>
+      <w:r>
+        <w:t>行</w:t>
+      </w:r>
+    </w:p>
+    <w:p>
+      <w:r>
+        <w:t>#tail –n 5</w:t>
+      </w:r>
+      <w:r>
+        <w:rPr>
+          <w:rFonts w:hint="eastAsia"/>
+        </w:rPr>
+        <w:t xml:space="preserve"> &lt;</w:t>
+      </w:r>
+      <w:r>
+        <w:t>filename</w:t>
+      </w:r>
+      <w:r>
+        <w:rPr>
+          <w:rFonts w:hint="eastAsia"/>
+        </w:rPr>
+        <w:t>&gt;</w:t>
+      </w:r>
+      <w:r>
+        <w:t xml:space="preserve"> </w:t>
+      </w:r>
+      <w:r>
+        <w:rPr>
+          <w:rFonts w:hint="eastAsia"/>
+        </w:rPr>
+        <w:t>查看</w:t>
+      </w:r>
+      <w:r>
+        <w:t>后五行，默认</w:t>
+      </w:r>
+      <w:r>
+        <w:rPr>
+          <w:rFonts w:hint="eastAsia"/>
+        </w:rPr>
+        <w:t>十</w:t>
+      </w:r>
+      <w:r>
+        <w:t>行</w:t>
+      </w:r>
+    </w:p>
+    <w:p>
+      <w:r>
+        <w:t>#</w:t>
+      </w:r>
+      <w:proofErr w:type="spellStart"/>
+      <w:r>
+        <w:t>tailf</w:t>
+      </w:r>
+      <w:proofErr w:type="spellEnd"/>
+      <w:r>
+        <w:rPr>
+          <w:rFonts w:hint="eastAsia"/>
+        </w:rPr>
+        <w:t xml:space="preserve"> &lt;filename&gt; </w:t>
+      </w:r>
+      <w:r>
+        <w:rPr>
+          <w:rFonts w:hint="eastAsia"/>
+        </w:rPr>
+        <w:t>动态</w:t>
+      </w:r>
+      <w:r>
+        <w:t>查看文件后</w:t>
+      </w:r>
+      <w:r>
+        <w:rPr>
+          <w:rFonts w:hint="eastAsia"/>
+        </w:rPr>
+        <w:t>面</w:t>
+      </w:r>
+      <w:r>
+        <w:t>的内容，并且实时刷新（</w:t>
+      </w:r>
+      <w:r>
+        <w:rPr>
+          <w:rFonts w:hint="eastAsia"/>
+        </w:rPr>
+        <w:t>不退出</w:t>
+      </w:r>
+      <w:r>
+        <w:t>的情况下）</w:t>
+      </w:r>
+    </w:p>
+    <w:p/>
+    <w:p>
+      <w:pPr>
+        <w:pStyle w:val="2"/>
+        <w:numPr>
+          <w:ilvl w:val="0"/>
+          <w:numId w:val="9"/>
+        </w:numPr>
+      </w:pPr>
+      <w:proofErr w:type="spellStart"/>
+      <w:r>
+        <w:rPr>
+          <w:rFonts w:hint="eastAsia"/>
+        </w:rPr>
+        <w:t>tr</w:t>
+      </w:r>
+      <w:proofErr w:type="spellEnd"/>
+      <w:r>
+        <w:rPr>
+          <w:rFonts w:hint="eastAsia"/>
+        </w:rPr>
+        <w:t>（文本内容批量</w:t>
+      </w:r>
+      <w:r>
+        <w:t>替换</w:t>
+      </w:r>
+      <w:r>
+        <w:rPr>
+          <w:rFonts w:hint="eastAsia"/>
+        </w:rPr>
+        <w:t>）</w:t>
+      </w:r>
+    </w:p>
+    <w:p>
+      <w:pPr>
+        <w:rPr>
+          <w:rFonts w:hint="eastAsia"/>
+        </w:rPr>
+      </w:pPr>
+      <w:proofErr w:type="spellStart"/>
+      <w:r>
+        <w:rPr>
+          <w:rFonts w:hint="eastAsia"/>
+        </w:rPr>
+        <w:t>tr</w:t>
+      </w:r>
+      <w:proofErr w:type="spellEnd"/>
+      <w:r>
+        <w:rPr>
+          <w:rFonts w:hint="eastAsia"/>
+        </w:rPr>
+        <w:t xml:space="preserve"> </w:t>
+      </w:r>
+      <w:r>
+        <w:rPr>
+          <w:rFonts w:hint="eastAsia"/>
+        </w:rPr>
+        <w:t>命令用于替换文本文件中的字符，格式为“</w:t>
+      </w:r>
+      <w:proofErr w:type="spellStart"/>
+      <w:r>
+        <w:rPr>
+          <w:rFonts w:hint="eastAsia"/>
+        </w:rPr>
+        <w:t>tr</w:t>
+      </w:r>
+      <w:proofErr w:type="spellEnd"/>
+      <w:r>
+        <w:rPr>
+          <w:rFonts w:hint="eastAsia"/>
+        </w:rPr>
+        <w:t xml:space="preserve"> [</w:t>
+      </w:r>
+      <w:r>
+        <w:rPr>
+          <w:rFonts w:hint="eastAsia"/>
+        </w:rPr>
+        <w:t>原始字符</w:t>
+      </w:r>
+      <w:r>
+        <w:rPr>
+          <w:rFonts w:hint="eastAsia"/>
+        </w:rPr>
+        <w:t>] [</w:t>
+      </w:r>
+      <w:r>
+        <w:rPr>
+          <w:rFonts w:hint="eastAsia"/>
+        </w:rPr>
+        <w:t>目标字符</w:t>
+      </w:r>
+      <w:r>
+        <w:rPr>
+          <w:rFonts w:hint="eastAsia"/>
+        </w:rPr>
+        <w:t>]</w:t>
+      </w:r>
+      <w:r>
+        <w:rPr>
+          <w:rFonts w:hint="eastAsia"/>
+        </w:rPr>
+        <w:t>”。</w:t>
+      </w:r>
+    </w:p>
+    <w:p>
+      <w:pPr>
+        <w:rPr>
+          <w:rFonts w:hint="eastAsia"/>
+        </w:rPr>
+      </w:pPr>
+      <w:r>
+        <w:rPr>
+          <w:rFonts w:hint="eastAsia"/>
+        </w:rPr>
+        <w:t>在很多时候，我们想要快速地替换文本中的一些词汇，又或者把整个文本内容都进行替</w:t>
+      </w:r>
+    </w:p>
+    <w:p>
+      <w:pPr>
+        <w:rPr>
+          <w:rFonts w:hint="eastAsia"/>
+        </w:rPr>
+      </w:pPr>
+      <w:r>
+        <w:rPr>
+          <w:rFonts w:hint="eastAsia"/>
+        </w:rPr>
+        <w:t>换，如果进行手工替换，难免工作量太大，尤其是需要处理大批量的内容时，进行手工替换更</w:t>
+      </w:r>
+    </w:p>
+    <w:p>
+      <w:pPr>
+        <w:rPr>
+          <w:rFonts w:hint="eastAsia"/>
+        </w:rPr>
+      </w:pPr>
+      <w:r>
+        <w:rPr>
+          <w:rFonts w:hint="eastAsia"/>
+        </w:rPr>
+        <w:t>是不现实。这时，就可以先使用</w:t>
+      </w:r>
+      <w:r>
+        <w:rPr>
+          <w:rFonts w:hint="eastAsia"/>
+        </w:rPr>
+        <w:t xml:space="preserve"> cat </w:t>
+      </w:r>
+      <w:r>
+        <w:rPr>
+          <w:rFonts w:hint="eastAsia"/>
+        </w:rPr>
+        <w:t>命令读取待处理的文本，然后通过管道符（详见第</w:t>
+      </w:r>
+      <w:r>
+        <w:rPr>
+          <w:rFonts w:hint="eastAsia"/>
+        </w:rPr>
+        <w:t xml:space="preserve"> 3 </w:t>
+      </w:r>
+      <w:r>
+        <w:rPr>
+          <w:rFonts w:hint="eastAsia"/>
+        </w:rPr>
+        <w:t>章）</w:t>
+      </w:r>
+    </w:p>
+    <w:p>
+      <w:pPr>
+        <w:rPr>
+          <w:rFonts w:hint="eastAsia"/>
+        </w:rPr>
+      </w:pPr>
+      <w:r>
+        <w:rPr>
+          <w:rFonts w:hint="eastAsia"/>
+        </w:rPr>
+        <w:t>把这些文本内容传递给</w:t>
+      </w:r>
+      <w:r>
+        <w:rPr>
+          <w:rFonts w:hint="eastAsia"/>
+        </w:rPr>
+        <w:t xml:space="preserve"> </w:t>
+      </w:r>
+      <w:proofErr w:type="spellStart"/>
+      <w:r>
+        <w:rPr>
+          <w:rFonts w:hint="eastAsia"/>
+        </w:rPr>
+        <w:t>tr</w:t>
+      </w:r>
+      <w:proofErr w:type="spellEnd"/>
+      <w:r>
+        <w:rPr>
+          <w:rFonts w:hint="eastAsia"/>
+        </w:rPr>
+        <w:t xml:space="preserve"> </w:t>
+      </w:r>
+      <w:r>
+        <w:rPr>
+          <w:rFonts w:hint="eastAsia"/>
+        </w:rPr>
+        <w:t>命令进行替换操作即可。例如，把某个文本内容中的英文全部替换</w:t>
+      </w:r>
+    </w:p>
+    <w:p>
+      <w:pPr>
+        <w:rPr>
+          <w:rFonts w:hint="eastAsia"/>
+        </w:rPr>
+      </w:pPr>
+      <w:r>
+        <w:rPr>
+          <w:rFonts w:hint="eastAsia"/>
+        </w:rPr>
+        <w:t>为大写：</w:t>
+      </w:r>
       <w:bookmarkStart w:id="0" w:name="_GoBack"/>
       <w:bookmarkEnd w:id="0"/>
+      <w:r>
+        <w:t>[</w:t>
+      </w:r>
+      <w:proofErr w:type="spellStart"/>
+      <w:r>
+        <w:t>root@linuxprobe</w:t>
+      </w:r>
+      <w:proofErr w:type="spellEnd"/>
+      <w:r>
+        <w:t xml:space="preserve"> </w:t>
+      </w:r>
+      <w:proofErr w:type="gramStart"/>
+      <w:r>
+        <w:t>~]#</w:t>
+      </w:r>
+      <w:proofErr w:type="gramEnd"/>
+      <w:r>
+        <w:t xml:space="preserve"> cat anaconda-</w:t>
+      </w:r>
+      <w:proofErr w:type="spellStart"/>
+      <w:r>
+        <w:t>ks.cfg</w:t>
+      </w:r>
+      <w:proofErr w:type="spellEnd"/>
+      <w:r>
+        <w:t xml:space="preserve"> | </w:t>
+      </w:r>
+      <w:proofErr w:type="spellStart"/>
+      <w:r>
+        <w:t>tr</w:t>
+      </w:r>
+      <w:proofErr w:type="spellEnd"/>
+      <w:r>
+        <w:t xml:space="preserve"> [a-z] [A-Z]</w:t>
+      </w:r>
     </w:p>
     <w:p>
       <w:pPr>
@@ -6200,7 +8525,7 @@
 </file>
 
 <file path=word/numbering.xml><?xml version="1.0" encoding="utf-8"?>
-<w:numbering xmlns:wpc="http://schemas.microsoft.com/office/word/2010/wordprocessingCanvas" xmlns:cx="http://schemas.microsoft.com/office/drawing/2014/chartex" xmlns:cx1="http://schemas.microsoft.com/office/drawing/2015/9/8/chartex" xmlns:cx2="http://schemas.microsoft.com/office/drawing/2015/10/21/chartex" xmlns:cx3="http://schemas.microsoft.com/office/drawing/2016/5/9/chartex" xmlns:cx4="http://schemas.microsoft.com/office/drawing/2016/5/10/chartex" xmlns:cx5="http://schemas.microsoft.com/office/drawing/2016/5/11/chartex" xmlns:cx6="http://schemas.microsoft.com/office/drawing/2016/5/12/chartex" xmlns:cx7="http://schemas.microsoft.com/office/drawing/2016/5/13/chartex" xmlns:cx8="http://schemas.microsoft.com/office/drawing/2016/5/14/chartex" xmlns:mc="http://schemas.openxmlformats.org/markup-compatibility/2006" xmlns:aink="http://schemas.microsoft.com/office/drawing/2016/ink" xmlns:am3d="http://schemas.microsoft.com/office/drawing/2017/model3d" xmlns:o="urn:schemas-microsoft-com:office:office" xmlns:r="http://schemas.openxmlformats.org/officeDocument/2006/relationships" xmlns:m="http://schemas.openxmlformats.org/officeDocument/2006/math" xmlns:v="urn:schemas-microsoft-com:vml" xmlns:wp14="http://schemas.microsoft.com/office/word/2010/wordprocessingDrawing" xmlns:wp="http://schemas.openxmlformats.org/drawingml/2006/wordprocessingDrawing" xmlns:w10="urn:schemas-microsoft-com:office:word" xmlns:w="http://schemas.openxmlformats.org/wordprocessingml/2006/main" xmlns:w14="http://schemas.microsoft.com/office/word/2010/wordml" xmlns:w15="http://schemas.microsoft.com/office/word/2012/wordml" xmlns:w16cid="http://schemas.microsoft.com/office/word/2016/wordml/cid" xmlns:w16se="http://schemas.microsoft.com/office/word/2015/wordml/symex" xmlns:wpg="http://schemas.microsoft.com/office/word/2010/wordprocessingGroup" xmlns:wpi="http://schemas.microsoft.com/office/word/2010/wordprocessingInk" xmlns:wne="http://schemas.microsoft.com/office/word/2006/wordml" xmlns:wps="http://schemas.microsoft.com/office/word/2010/wordprocessingShape" mc:Ignorable="w14 w15 w16se w16cid wp14">
+<w:numbering xmlns:wpc="http://schemas.microsoft.com/office/word/2010/wordprocessingCanvas" xmlns:cx="http://schemas.microsoft.com/office/drawing/2014/chartex" xmlns:mc="http://schemas.openxmlformats.org/markup-compatibility/2006" xmlns:o="urn:schemas-microsoft-com:office:office" xmlns:r="http://schemas.openxmlformats.org/officeDocument/2006/relationships" xmlns:m="http://schemas.openxmlformats.org/officeDocument/2006/math" xmlns:v="urn:schemas-microsoft-com:vml" xmlns:wp14="http://schemas.microsoft.com/office/word/2010/wordprocessingDrawing" xmlns:wp="http://schemas.openxmlformats.org/drawingml/2006/wordprocessingDrawing" xmlns:w10="urn:schemas-microsoft-com:office:word" xmlns:w="http://schemas.openxmlformats.org/wordprocessingml/2006/main" xmlns:w14="http://schemas.microsoft.com/office/word/2010/wordml" xmlns:w15="http://schemas.microsoft.com/office/word/2012/wordml" xmlns:w16se="http://schemas.microsoft.com/office/word/2015/wordml/symex" xmlns:wpg="http://schemas.microsoft.com/office/word/2010/wordprocessingGroup" xmlns:wpi="http://schemas.microsoft.com/office/word/2010/wordprocessingInk" xmlns:wne="http://schemas.microsoft.com/office/word/2006/wordml" xmlns:wps="http://schemas.microsoft.com/office/word/2010/wordprocessingShape" mc:Ignorable="w14 w15 w16se wp14">
   <w:abstractNum w:abstractNumId="0" w15:restartNumberingAfterBreak="0">
     <w:nsid w:val="0CF70677"/>
     <w:multiLevelType w:val="hybridMultilevel"/>
@@ -6290,7 +8615,7 @@
   <w:abstractNum w:abstractNumId="1" w15:restartNumberingAfterBreak="0">
     <w:nsid w:val="115A5893"/>
     <w:multiLevelType w:val="hybridMultilevel"/>
-    <w:tmpl w:val="91CA5EF8"/>
+    <w:tmpl w:val="328A3B2E"/>
     <w:lvl w:ilvl="0" w:tplc="532891A0">
       <w:start w:val="1"/>
       <w:numFmt w:val="japaneseCounting"/>
@@ -6850,6 +9175,95 @@
     </w:lvl>
   </w:abstractNum>
   <w:abstractNum w:abstractNumId="7" w15:restartNumberingAfterBreak="0">
+    <w:nsid w:val="68E97532"/>
+    <w:multiLevelType w:val="hybridMultilevel"/>
+    <w:tmpl w:val="94261BB0"/>
+    <w:lvl w:ilvl="0" w:tplc="0409000F">
+      <w:start w:val="1"/>
+      <w:numFmt w:val="decimal"/>
+      <w:lvlText w:val="%1."/>
+      <w:lvlJc w:val="left"/>
+      <w:pPr>
+        <w:ind w:left="420" w:hanging="420"/>
+      </w:pPr>
+      <w:rPr>
+        <w:rFonts w:hint="default"/>
+      </w:rPr>
+    </w:lvl>
+    <w:lvl w:ilvl="1" w:tplc="04090019" w:tentative="1">
+      <w:start w:val="1"/>
+      <w:numFmt w:val="lowerLetter"/>
+      <w:lvlText w:val="%2)"/>
+      <w:lvlJc w:val="left"/>
+      <w:pPr>
+        <w:ind w:left="840" w:hanging="420"/>
+      </w:pPr>
+    </w:lvl>
+    <w:lvl w:ilvl="2" w:tplc="0409001B" w:tentative="1">
+      <w:start w:val="1"/>
+      <w:numFmt w:val="lowerRoman"/>
+      <w:lvlText w:val="%3."/>
+      <w:lvlJc w:val="right"/>
+      <w:pPr>
+        <w:ind w:left="1260" w:hanging="420"/>
+      </w:pPr>
+    </w:lvl>
+    <w:lvl w:ilvl="3" w:tplc="0409000F" w:tentative="1">
+      <w:start w:val="1"/>
+      <w:numFmt w:val="decimal"/>
+      <w:lvlText w:val="%4."/>
+      <w:lvlJc w:val="left"/>
+      <w:pPr>
+        <w:ind w:left="1680" w:hanging="420"/>
+      </w:pPr>
+    </w:lvl>
+    <w:lvl w:ilvl="4" w:tplc="04090019" w:tentative="1">
+      <w:start w:val="1"/>
+      <w:numFmt w:val="lowerLetter"/>
+      <w:lvlText w:val="%5)"/>
+      <w:lvlJc w:val="left"/>
+      <w:pPr>
+        <w:ind w:left="2100" w:hanging="420"/>
+      </w:pPr>
+    </w:lvl>
+    <w:lvl w:ilvl="5" w:tplc="0409001B" w:tentative="1">
+      <w:start w:val="1"/>
+      <w:numFmt w:val="lowerRoman"/>
+      <w:lvlText w:val="%6."/>
+      <w:lvlJc w:val="right"/>
+      <w:pPr>
+        <w:ind w:left="2520" w:hanging="420"/>
+      </w:pPr>
+    </w:lvl>
+    <w:lvl w:ilvl="6" w:tplc="0409000F" w:tentative="1">
+      <w:start w:val="1"/>
+      <w:numFmt w:val="decimal"/>
+      <w:lvlText w:val="%7."/>
+      <w:lvlJc w:val="left"/>
+      <w:pPr>
+        <w:ind w:left="2940" w:hanging="420"/>
+      </w:pPr>
+    </w:lvl>
+    <w:lvl w:ilvl="7" w:tplc="04090019" w:tentative="1">
+      <w:start w:val="1"/>
+      <w:numFmt w:val="lowerLetter"/>
+      <w:lvlText w:val="%8)"/>
+      <w:lvlJc w:val="left"/>
+      <w:pPr>
+        <w:ind w:left="3360" w:hanging="420"/>
+      </w:pPr>
+    </w:lvl>
+    <w:lvl w:ilvl="8" w:tplc="0409001B" w:tentative="1">
+      <w:start w:val="1"/>
+      <w:numFmt w:val="lowerRoman"/>
+      <w:lvlText w:val="%9."/>
+      <w:lvlJc w:val="right"/>
+      <w:pPr>
+        <w:ind w:left="3780" w:hanging="420"/>
+      </w:pPr>
+    </w:lvl>
+  </w:abstractNum>
+  <w:abstractNum w:abstractNumId="8" w15:restartNumberingAfterBreak="0">
     <w:nsid w:val="76A31D43"/>
     <w:multiLevelType w:val="hybridMultilevel"/>
     <w:tmpl w:val="9936498A"/>
@@ -6951,7 +9365,7 @@
     <w:abstractNumId w:val="0"/>
   </w:num>
   <w:num w:numId="6">
-    <w:abstractNumId w:val="7"/>
+    <w:abstractNumId w:val="8"/>
   </w:num>
   <w:num w:numId="7">
     <w:abstractNumId w:val="6"/>
@@ -6959,11 +9373,17 @@
   <w:num w:numId="8">
     <w:abstractNumId w:val="1"/>
   </w:num>
+  <w:num w:numId="9">
+    <w:abstractNumId w:val="7"/>
+  </w:num>
+  <w:num w:numId="10">
+    <w:abstractNumId w:val="6"/>
+  </w:num>
 </w:numbering>
 </file>
 
 <file path=word/styles.xml><?xml version="1.0" encoding="utf-8"?>
-<w:styles xmlns:mc="http://schemas.openxmlformats.org/markup-compatibility/2006" xmlns:r="http://schemas.openxmlformats.org/officeDocument/2006/relationships" xmlns:w="http://schemas.openxmlformats.org/wordprocessingml/2006/main" xmlns:w14="http://schemas.microsoft.com/office/word/2010/wordml" xmlns:w15="http://schemas.microsoft.com/office/word/2012/wordml" xmlns:w16cid="http://schemas.microsoft.com/office/word/2016/wordml/cid" xmlns:w16se="http://schemas.microsoft.com/office/word/2015/wordml/symex" mc:Ignorable="w14 w15 w16se w16cid">
+<w:styles xmlns:mc="http://schemas.openxmlformats.org/markup-compatibility/2006" xmlns:r="http://schemas.openxmlformats.org/officeDocument/2006/relationships" xmlns:w="http://schemas.openxmlformats.org/wordprocessingml/2006/main" xmlns:w14="http://schemas.microsoft.com/office/word/2010/wordml" xmlns:w15="http://schemas.microsoft.com/office/word/2012/wordml" xmlns:w16se="http://schemas.microsoft.com/office/word/2015/wordml/symex" mc:Ignorable="w14 w15 w16se">
   <w:docDefaults>
     <w:rPrDefault>
       <w:rPr>
@@ -6976,7 +9396,7 @@
     </w:rPrDefault>
     <w:pPrDefault/>
   </w:docDefaults>
-  <w:latentStyles w:defLockedState="0" w:defUIPriority="99" w:defSemiHidden="0" w:defUnhideWhenUsed="0" w:defQFormat="0" w:count="375">
+  <w:latentStyles w:defLockedState="0" w:defUIPriority="99" w:defSemiHidden="0" w:defUnhideWhenUsed="0" w:defQFormat="0" w:count="371">
     <w:lsdException w:name="Normal" w:uiPriority="0" w:qFormat="1"/>
     <w:lsdException w:name="heading 1" w:uiPriority="9" w:qFormat="1"/>
     <w:lsdException w:name="heading 2" w:semiHidden="1" w:uiPriority="9" w:unhideWhenUsed="1" w:qFormat="1"/>
@@ -7082,6 +9502,7 @@
     <w:lsdException w:name="HTML Sample" w:semiHidden="1" w:unhideWhenUsed="1"/>
     <w:lsdException w:name="HTML Typewriter" w:semiHidden="1" w:unhideWhenUsed="1"/>
     <w:lsdException w:name="HTML Variable" w:semiHidden="1" w:unhideWhenUsed="1"/>
+    <w:lsdException w:name="Normal Table" w:semiHidden="1" w:unhideWhenUsed="1"/>
     <w:lsdException w:name="annotation subject" w:semiHidden="1" w:unhideWhenUsed="1"/>
     <w:lsdException w:name="No List" w:semiHidden="1" w:unhideWhenUsed="1"/>
     <w:lsdException w:name="Outline List 1" w:semiHidden="1" w:unhideWhenUsed="1"/>
@@ -7125,8 +9546,10 @@
     <w:lsdException w:name="Table Elegant" w:semiHidden="1" w:unhideWhenUsed="1"/>
     <w:lsdException w:name="Table Professional" w:semiHidden="1" w:unhideWhenUsed="1"/>
     <w:lsdException w:name="Table Subtle 1" w:semiHidden="1" w:unhideWhenUsed="1"/>
+    <w:lsdException w:name="Table Subtle 2" w:semiHidden="1" w:unhideWhenUsed="1"/>
     <w:lsdException w:name="Table Web 1" w:semiHidden="1" w:unhideWhenUsed="1"/>
     <w:lsdException w:name="Table Web 2" w:semiHidden="1" w:unhideWhenUsed="1"/>
+    <w:lsdException w:name="Table Web 3" w:semiHidden="1" w:unhideWhenUsed="1"/>
     <w:lsdException w:name="Balloon Text" w:semiHidden="1" w:unhideWhenUsed="1"/>
     <w:lsdException w:name="Table Grid" w:uiPriority="39"/>
     <w:lsdException w:name="Table Theme" w:semiHidden="1" w:unhideWhenUsed="1"/>
@@ -7345,10 +9768,6 @@
     <w:lsdException w:name="List Table 5 Dark Accent 6" w:uiPriority="50"/>
     <w:lsdException w:name="List Table 6 Colorful Accent 6" w:uiPriority="51"/>
     <w:lsdException w:name="List Table 7 Colorful Accent 6" w:uiPriority="52"/>
-    <w:lsdException w:name="Mention" w:semiHidden="1" w:unhideWhenUsed="1"/>
-    <w:lsdException w:name="Smart Hyperlink" w:semiHidden="1" w:unhideWhenUsed="1"/>
-    <w:lsdException w:name="Hashtag" w:semiHidden="1" w:unhideWhenUsed="1"/>
-    <w:lsdException w:name="Unresolved Mention" w:semiHidden="1" w:unhideWhenUsed="1"/>
   </w:latentStyles>
   <w:style w:type="paragraph" w:default="1" w:styleId="a">
     <w:name w:val="Normal"/>
@@ -7757,6 +10176,16 @@
       <w:szCs w:val="21"/>
     </w:rPr>
   </w:style>
+  <w:style w:type="paragraph" w:styleId="a4">
+    <w:name w:val="List Paragraph"/>
+    <w:basedOn w:val="a"/>
+    <w:uiPriority w:val="34"/>
+    <w:qFormat/>
+    <w:rsid w:val="008657E4"/>
+    <w:pPr>
+      <w:ind w:firstLineChars="200" w:firstLine="420"/>
+    </w:pPr>
+  </w:style>
 </w:styles>
 </file>
 
@@ -8026,7 +10455,7 @@
 </file>
 
 <file path=customXml/itemProps1.xml><?xml version="1.0" encoding="utf-8"?>
-<ds:datastoreItem xmlns:ds="http://schemas.openxmlformats.org/officeDocument/2006/customXml" ds:itemID="{F5B0A24A-AC5B-4E9B-9D2A-DCCBF81ADF48}">
+<ds:datastoreItem xmlns:ds="http://schemas.openxmlformats.org/officeDocument/2006/customXml" ds:itemID="{236CD5F5-44F8-4871-9558-AA6CB795165B}">
   <ds:schemaRefs>
     <ds:schemaRef ds:uri="http://schemas.openxmlformats.org/officeDocument/2006/bibliography"/>
   </ds:schemaRefs>
